--- a/output/069_Toepassing_presentatiemodel.docx
+++ b/output/069_Toepassing_presentatiemodel.docx
@@ -4,44 +4,10 @@
   <w:body>
     <w:p>
       <w:pPr>
-        <w:pStyle w:val="Kop5"/>
+        <w:pStyle w:val="Kop4"/>
       </w:pPr>
       <w:r>
-        <w:t>Toelichting</w:t>
-      </w:r>
-    </w:p>
-    <w:p>
-      <w:r>
-        <w:t xml:space="preserve">De overige onderdelen van </w:t>
-      </w:r>
-      <w:fldSimple w:instr=" DOCVARIABLE ID01+ ">
-        <w:r>
-          <w:t>het programma</w:t>
-        </w:r>
-      </w:fldSimple>
-      <w:r>
-        <w:t xml:space="preserve"> zijn de motivering van het besluit, bijlagen en eventueel een toelichting. Voor deze onderdelen zijn de tekstelementen Divisie en Inhoud beschikbaar. Het structuurelement Divisie zorgt voor de structurering van de tekst. Er gelden enige specificaties, die </w:t>
-      </w:r>
-      <w:r>
-        <w:t>tot een minimum beperkt</w:t>
-      </w:r>
-      <w:r>
-        <w:t xml:space="preserve"> zijn</w:t>
-      </w:r>
-      <w:r>
-        <w:t xml:space="preserve"> o</w:t>
-      </w:r>
-      <w:r>
-        <w:t>p</w:t>
-      </w:r>
-      <w:r>
-        <w:t xml:space="preserve">dat bestuursorganen flexibel zijn om </w:t>
-      </w:r>
-      <w:r>
-        <w:t xml:space="preserve">deze onderdelen </w:t>
-      </w:r>
-      <w:r>
-        <w:t>zoveel mogelijk naar eigen inzicht vorm te geven.</w:t>
+        <w:t>Gebiedsaanwijzingtype Erfgoed</w:t>
       </w:r>
     </w:p>
   </w:body>

--- a/output/069_Toepassing_presentatiemodel.docx
+++ b/output/069_Toepassing_presentatiemodel.docx
@@ -1266,7 +1266,7 @@
             <w:rPr>
               <w:noProof/>
             </w:rPr>
-            <w:t>17 mei 2020</w:t>
+            <w:t>10 juni 2020</w:t>
           </w:r>
           <w:r>
             <w:fldChar w:fldCharType="end"/>
@@ -1519,7 +1519,7 @@
             <w:rPr>
               <w:noProof/>
             </w:rPr>
-            <w:t>17 mei 2020</w:t>
+            <w:t>10 juni 2020</w:t>
           </w:r>
           <w:r>
             <w:fldChar w:fldCharType="end"/>
@@ -1653,7 +1653,7 @@
       <w:rPr>
         <w:noProof/>
       </w:rPr>
-      <w:t>17 mei 2020</w:t>
+      <w:t>10 juni 2020</w:t>
     </w:r>
     <w:r>
       <w:fldChar w:fldCharType="end"/>
@@ -22660,15 +22660,6 @@
 </file>
 
 <file path=customXml/item1.xml><?xml version="1.0" encoding="utf-8"?>
-<?mso-contentType ?>
-<FormTemplates xmlns="http://schemas.microsoft.com/sharepoint/v3/contenttype/forms">
-  <Display>DocumentLibraryForm</Display>
-  <Edit>DocumentLibraryForm</Edit>
-  <New>DocumentLibraryForm</New>
-</FormTemplates>
-</file>
-
-<file path=customXml/item2.xml><?xml version="1.0" encoding="utf-8"?>
 <ct:contentTypeSchema xmlns:ct="http://schemas.microsoft.com/office/2006/metadata/contentType" xmlns:ma="http://schemas.microsoft.com/office/2006/metadata/properties/metaAttributes" ct:_="" ma:_="" ma:contentTypeName="Document" ma:contentTypeID="0x0101003ADD3040E3157B4E913BCA65F34844D7" ma:contentTypeVersion="10" ma:contentTypeDescription="Een nieuw document maken." ma:contentTypeScope="" ma:versionID="c1765059aa1475931adc12138fdcfd8c">
   <xsd:schema xmlns:xsd="http://www.w3.org/2001/XMLSchema" xmlns:xs="http://www.w3.org/2001/XMLSchema" xmlns:p="http://schemas.microsoft.com/office/2006/metadata/properties" xmlns:ns2="aafb19fa-82be-411d-a6df-c75e9235a4ea" xmlns:ns3="3dfebdfe-2b22-40ba-8672-9fbc9b4066c4" targetNamespace="http://schemas.microsoft.com/office/2006/metadata/properties" ma:root="true" ma:fieldsID="42d79c55539af1f9f274032ce6041302" ns2:_="" ns3:_="">
     <xsd:import namespace="aafb19fa-82be-411d-a6df-c75e9235a4ea"/>
@@ -22871,11 +22862,16 @@
 </ct:contentTypeSchema>
 </file>
 
-<file path=customXml/item3.xml><?xml version="1.0" encoding="utf-8"?>
-<b:Sources xmlns:b="http://schemas.openxmlformats.org/officeDocument/2006/bibliography" xmlns="http://schemas.openxmlformats.org/officeDocument/2006/bibliography" SelectedStyle="/APASixthEditionOfficeOnline.xsl" StyleName="APA"/>
+<file path=customXml/item2.xml><?xml version="1.0" encoding="utf-8"?>
+<?mso-contentType ?>
+<FormTemplates xmlns="http://schemas.microsoft.com/sharepoint/v3/contenttype/forms">
+  <Display>DocumentLibraryForm</Display>
+  <Edit>DocumentLibraryForm</Edit>
+  <New>DocumentLibraryForm</New>
+</FormTemplates>
 </file>
 
-<file path=customXml/item4.xml><?xml version="1.0" encoding="utf-8"?>
+<file path=customXml/item3.xml><?xml version="1.0" encoding="utf-8"?>
 <p:properties xmlns:p="http://schemas.microsoft.com/office/2006/metadata/properties" xmlns:xsi="http://www.w3.org/2001/XMLSchema-instance" xmlns:pc="http://schemas.microsoft.com/office/infopath/2007/PartnerControls">
   <documentManagement>
     <SharedWithUsers xmlns="3dfebdfe-2b22-40ba-8672-9fbc9b4066c4">
@@ -22899,15 +22895,11 @@
 </p:properties>
 </file>
 
-<file path=customXml/itemProps1.xml><?xml version="1.0" encoding="utf-8"?>
-<ds:datastoreItem xmlns:ds="http://schemas.openxmlformats.org/officeDocument/2006/customXml" ds:itemID="{DC449722-D7BA-4619-AAFF-E6701700FEB1}">
-  <ds:schemaRefs>
-    <ds:schemaRef ds:uri="http://schemas.microsoft.com/sharepoint/v3/contenttype/forms"/>
-  </ds:schemaRefs>
-</ds:datastoreItem>
+<file path=customXml/item4.xml><?xml version="1.0" encoding="utf-8"?>
+<b:Sources xmlns:b="http://schemas.openxmlformats.org/officeDocument/2006/bibliography" xmlns="http://schemas.openxmlformats.org/officeDocument/2006/bibliography" SelectedStyle="/APASixthEditionOfficeOnline.xsl" StyleName="APA"/>
 </file>
 
-<file path=customXml/itemProps2.xml><?xml version="1.0" encoding="utf-8"?>
+<file path=customXml/itemProps1.xml><?xml version="1.0" encoding="utf-8"?>
 <ds:datastoreItem xmlns:ds="http://schemas.openxmlformats.org/officeDocument/2006/customXml" ds:itemID="{97048DE3-B580-461E-9CD9-53C20EC23225}">
   <ds:schemaRefs>
     <ds:schemaRef ds:uri="http://schemas.microsoft.com/office/2006/metadata/contentType"/>
@@ -22926,15 +22918,15 @@
 </ds:datastoreItem>
 </file>
 
-<file path=customXml/itemProps3.xml><?xml version="1.0" encoding="utf-8"?>
-<ds:datastoreItem xmlns:ds="http://schemas.openxmlformats.org/officeDocument/2006/customXml" ds:itemID="{EC4ECE07-586B-4B29-BB7F-D057AFB5D003}">
+<file path=customXml/itemProps2.xml><?xml version="1.0" encoding="utf-8"?>
+<ds:datastoreItem xmlns:ds="http://schemas.openxmlformats.org/officeDocument/2006/customXml" ds:itemID="{DC449722-D7BA-4619-AAFF-E6701700FEB1}">
   <ds:schemaRefs>
-    <ds:schemaRef ds:uri="http://schemas.openxmlformats.org/officeDocument/2006/bibliography"/>
+    <ds:schemaRef ds:uri="http://schemas.microsoft.com/sharepoint/v3/contenttype/forms"/>
   </ds:schemaRefs>
 </ds:datastoreItem>
 </file>
 
-<file path=customXml/itemProps4.xml><?xml version="1.0" encoding="utf-8"?>
+<file path=customXml/itemProps3.xml><?xml version="1.0" encoding="utf-8"?>
 <ds:datastoreItem xmlns:ds="http://schemas.openxmlformats.org/officeDocument/2006/customXml" ds:itemID="{2C6812DD-A0C9-4519-A80C-4AFA48C7A66F}">
   <ds:schemaRefs>
     <ds:schemaRef ds:uri="http://schemas.microsoft.com/office/2006/metadata/properties"/>
@@ -22942,4 +22934,12 @@
     <ds:schemaRef ds:uri="3dfebdfe-2b22-40ba-8672-9fbc9b4066c4"/>
   </ds:schemaRefs>
 </ds:datastoreItem>
+</file>
+
+<file path=customXml/itemProps4.xml><?xml version="1.0" encoding="utf-8"?>
+<ds:datastoreItem xmlns:ds="http://schemas.openxmlformats.org/officeDocument/2006/customXml" ds:itemID="{EC4ECE07-586B-4B29-BB7F-D057AFB5D003}">
+  <ds:schemaRefs>
+    <ds:schemaRef ds:uri="http://schemas.openxmlformats.org/officeDocument/2006/bibliography"/>
+  </ds:schemaRefs>
+</ds:datastoreItem>
 </file>
--- a/output/069_Toepassing_presentatiemodel.docx
+++ b/output/069_Toepassing_presentatiemodel.docx
@@ -1266,7 +1266,7 @@
             <w:rPr>
               <w:noProof/>
             </w:rPr>
-            <w:t>10 juni 2020</w:t>
+            <w:t>19 juni 2020</w:t>
           </w:r>
           <w:r>
             <w:fldChar w:fldCharType="end"/>
@@ -1519,7 +1519,7 @@
             <w:rPr>
               <w:noProof/>
             </w:rPr>
-            <w:t>10 juni 2020</w:t>
+            <w:t>19 juni 2020</w:t>
           </w:r>
           <w:r>
             <w:fldChar w:fldCharType="end"/>
@@ -1653,7 +1653,7 @@
       <w:rPr>
         <w:noProof/>
       </w:rPr>
-      <w:t>10 juni 2020</w:t>
+      <w:t>19 juni 2020</w:t>
     </w:r>
     <w:r>
       <w:fldChar w:fldCharType="end"/>
@@ -22660,6 +22660,15 @@
 </file>
 
 <file path=customXml/item1.xml><?xml version="1.0" encoding="utf-8"?>
+<?mso-contentType ?>
+<FormTemplates xmlns="http://schemas.microsoft.com/sharepoint/v3/contenttype/forms">
+  <Display>DocumentLibraryForm</Display>
+  <Edit>DocumentLibraryForm</Edit>
+  <New>DocumentLibraryForm</New>
+</FormTemplates>
+</file>
+
+<file path=customXml/item2.xml><?xml version="1.0" encoding="utf-8"?>
 <ct:contentTypeSchema xmlns:ct="http://schemas.microsoft.com/office/2006/metadata/contentType" xmlns:ma="http://schemas.microsoft.com/office/2006/metadata/properties/metaAttributes" ct:_="" ma:_="" ma:contentTypeName="Document" ma:contentTypeID="0x0101003ADD3040E3157B4E913BCA65F34844D7" ma:contentTypeVersion="10" ma:contentTypeDescription="Een nieuw document maken." ma:contentTypeScope="" ma:versionID="c1765059aa1475931adc12138fdcfd8c">
   <xsd:schema xmlns:xsd="http://www.w3.org/2001/XMLSchema" xmlns:xs="http://www.w3.org/2001/XMLSchema" xmlns:p="http://schemas.microsoft.com/office/2006/metadata/properties" xmlns:ns2="aafb19fa-82be-411d-a6df-c75e9235a4ea" xmlns:ns3="3dfebdfe-2b22-40ba-8672-9fbc9b4066c4" targetNamespace="http://schemas.microsoft.com/office/2006/metadata/properties" ma:root="true" ma:fieldsID="42d79c55539af1f9f274032ce6041302" ns2:_="" ns3:_="">
     <xsd:import namespace="aafb19fa-82be-411d-a6df-c75e9235a4ea"/>
@@ -22862,16 +22871,11 @@
 </ct:contentTypeSchema>
 </file>
 
-<file path=customXml/item2.xml><?xml version="1.0" encoding="utf-8"?>
-<?mso-contentType ?>
-<FormTemplates xmlns="http://schemas.microsoft.com/sharepoint/v3/contenttype/forms">
-  <Display>DocumentLibraryForm</Display>
-  <Edit>DocumentLibraryForm</Edit>
-  <New>DocumentLibraryForm</New>
-</FormTemplates>
+<file path=customXml/item3.xml><?xml version="1.0" encoding="utf-8"?>
+<b:Sources xmlns:b="http://schemas.openxmlformats.org/officeDocument/2006/bibliography" xmlns="http://schemas.openxmlformats.org/officeDocument/2006/bibliography" SelectedStyle="/APASixthEditionOfficeOnline.xsl" StyleName="APA"/>
 </file>
 
-<file path=customXml/item3.xml><?xml version="1.0" encoding="utf-8"?>
+<file path=customXml/item4.xml><?xml version="1.0" encoding="utf-8"?>
 <p:properties xmlns:p="http://schemas.microsoft.com/office/2006/metadata/properties" xmlns:xsi="http://www.w3.org/2001/XMLSchema-instance" xmlns:pc="http://schemas.microsoft.com/office/infopath/2007/PartnerControls">
   <documentManagement>
     <SharedWithUsers xmlns="3dfebdfe-2b22-40ba-8672-9fbc9b4066c4">
@@ -22895,11 +22899,15 @@
 </p:properties>
 </file>
 
-<file path=customXml/item4.xml><?xml version="1.0" encoding="utf-8"?>
-<b:Sources xmlns:b="http://schemas.openxmlformats.org/officeDocument/2006/bibliography" xmlns="http://schemas.openxmlformats.org/officeDocument/2006/bibliography" SelectedStyle="/APASixthEditionOfficeOnline.xsl" StyleName="APA"/>
+<file path=customXml/itemProps1.xml><?xml version="1.0" encoding="utf-8"?>
+<ds:datastoreItem xmlns:ds="http://schemas.openxmlformats.org/officeDocument/2006/customXml" ds:itemID="{DC449722-D7BA-4619-AAFF-E6701700FEB1}">
+  <ds:schemaRefs>
+    <ds:schemaRef ds:uri="http://schemas.microsoft.com/sharepoint/v3/contenttype/forms"/>
+  </ds:schemaRefs>
+</ds:datastoreItem>
 </file>
 
-<file path=customXml/itemProps1.xml><?xml version="1.0" encoding="utf-8"?>
+<file path=customXml/itemProps2.xml><?xml version="1.0" encoding="utf-8"?>
 <ds:datastoreItem xmlns:ds="http://schemas.openxmlformats.org/officeDocument/2006/customXml" ds:itemID="{97048DE3-B580-461E-9CD9-53C20EC23225}">
   <ds:schemaRefs>
     <ds:schemaRef ds:uri="http://schemas.microsoft.com/office/2006/metadata/contentType"/>
@@ -22918,15 +22926,15 @@
 </ds:datastoreItem>
 </file>
 
-<file path=customXml/itemProps2.xml><?xml version="1.0" encoding="utf-8"?>
-<ds:datastoreItem xmlns:ds="http://schemas.openxmlformats.org/officeDocument/2006/customXml" ds:itemID="{DC449722-D7BA-4619-AAFF-E6701700FEB1}">
+<file path=customXml/itemProps3.xml><?xml version="1.0" encoding="utf-8"?>
+<ds:datastoreItem xmlns:ds="http://schemas.openxmlformats.org/officeDocument/2006/customXml" ds:itemID="{EC4ECE07-586B-4B29-BB7F-D057AFB5D003}">
   <ds:schemaRefs>
-    <ds:schemaRef ds:uri="http://schemas.microsoft.com/sharepoint/v3/contenttype/forms"/>
+    <ds:schemaRef ds:uri="http://schemas.openxmlformats.org/officeDocument/2006/bibliography"/>
   </ds:schemaRefs>
 </ds:datastoreItem>
 </file>
 
-<file path=customXml/itemProps3.xml><?xml version="1.0" encoding="utf-8"?>
+<file path=customXml/itemProps4.xml><?xml version="1.0" encoding="utf-8"?>
 <ds:datastoreItem xmlns:ds="http://schemas.openxmlformats.org/officeDocument/2006/customXml" ds:itemID="{2C6812DD-A0C9-4519-A80C-4AFA48C7A66F}">
   <ds:schemaRefs>
     <ds:schemaRef ds:uri="http://schemas.microsoft.com/office/2006/metadata/properties"/>
@@ -22934,12 +22942,4 @@
     <ds:schemaRef ds:uri="3dfebdfe-2b22-40ba-8672-9fbc9b4066c4"/>
   </ds:schemaRefs>
 </ds:datastoreItem>
-</file>
-
-<file path=customXml/itemProps4.xml><?xml version="1.0" encoding="utf-8"?>
-<ds:datastoreItem xmlns:ds="http://schemas.openxmlformats.org/officeDocument/2006/customXml" ds:itemID="{EC4ECE07-586B-4B29-BB7F-D057AFB5D003}">
-  <ds:schemaRefs>
-    <ds:schemaRef ds:uri="http://schemas.openxmlformats.org/officeDocument/2006/bibliography"/>
-  </ds:schemaRefs>
-</ds:datastoreItem>
 </file>